--- a/doc/vip_apb_master_design_thinhle.docx
+++ b/doc/vip_apb_master_design_thinhle.docx
@@ -1064,10 +1064,10 @@
             <v:path o:extrusionok="f" gradientshapeok="t" o:connecttype="rect"/>
             <o:lock v:ext="edit" aspectratio="t"/>
           </v:shapetype>
-          <v:shape id="_x0000_i1115" type="#_x0000_t75" style="width:487pt;height:531.15pt" o:ole="">
+          <v:shape id="_x0000_i1025" type="#_x0000_t75" style="width:486.95pt;height:531.05pt" o:ole="">
             <v:imagedata r:id="rId8" o:title=""/>
           </v:shape>
-          <o:OLEObject Type="Embed" ProgID="Visio.Drawing.15" ShapeID="_x0000_i1115" DrawAspect="Content" ObjectID="_1662753863" r:id="rId9"/>
+          <o:OLEObject Type="Embed" ProgID="Visio.Drawing.15" ShapeID="_x0000_i1025" DrawAspect="Content" ObjectID="_1663305740" r:id="rId9"/>
         </w:object>
       </w:r>
     </w:p>
@@ -1114,6 +1114,16 @@
     </w:p>
     <w:p>
       <w:pPr>
+        <w:rPr>
+          <w:rFonts w:ascii="TimesNewRomanPS-BoldMT" w:hAnsi="TimesNewRomanPS-BoldMT" w:hint="eastAsia"/>
+          <w:b/>
+          <w:bCs/>
+          <w:color w:val="000000"/>
+          <w:sz w:val="20"/>
+          <w:szCs w:val="20"/>
+        </w:rPr>
+      </w:pPr>
+      <w:r>
         <w:rPr>
           <w:rFonts w:ascii="TimesNewRomanPS-BoldMT" w:hAnsi="TimesNewRomanPS-BoldMT"/>
           <w:b/>
@@ -1122,7 +1132,8 @@
           <w:sz w:val="20"/>
           <w:szCs w:val="20"/>
         </w:rPr>
-      </w:pPr>
+        <w:t>        </w:t>
+      </w:r>
       <w:r>
         <w:rPr>
           <w:rFonts w:ascii="TimesNewRomanPS-BoldMT" w:hAnsi="TimesNewRomanPS-BoldMT"/>
@@ -1132,7 +1143,7 @@
           <w:sz w:val="20"/>
           <w:szCs w:val="20"/>
         </w:rPr>
-        <w:t>        </w:t>
+        <w:t xml:space="preserve">    </w:t>
       </w:r>
       <w:r>
         <w:rPr>
@@ -1143,7 +1154,8 @@
           <w:sz w:val="20"/>
           <w:szCs w:val="20"/>
         </w:rPr>
-        <w:t xml:space="preserve">    </w:t>
+        <w:tab/>
+        <w:t xml:space="preserve">      </w:t>
       </w:r>
       <w:r>
         <w:rPr>
@@ -1154,9 +1166,9 @@
           <w:sz w:val="20"/>
           <w:szCs w:val="20"/>
         </w:rPr>
-        <w:tab/>
-        <w:t xml:space="preserve">      </w:t>
-      </w:r>
+        <w:t>  _</w:t>
+      </w:r>
+      <w:proofErr w:type="gramStart"/>
       <w:r>
         <w:rPr>
           <w:rFonts w:ascii="TimesNewRomanPS-BoldMT" w:hAnsi="TimesNewRomanPS-BoldMT"/>
@@ -1166,8 +1178,9 @@
           <w:sz w:val="20"/>
           <w:szCs w:val="20"/>
         </w:rPr>
-        <w:t>  _intf.paddr</w:t>
-      </w:r>
+        <w:t>intf.paddr</w:t>
+      </w:r>
+      <w:proofErr w:type="gramEnd"/>
       <w:r>
         <w:rPr>
           <w:rFonts w:ascii="TimesNewRomanPS-BoldMT" w:hAnsi="TimesNewRomanPS-BoldMT"/>
@@ -1183,6 +1196,16 @@
     <w:p>
       <w:pPr>
         <w:rPr>
+          <w:rFonts w:ascii="TimesNewRomanPS-BoldMT" w:hAnsi="TimesNewRomanPS-BoldMT" w:hint="eastAsia"/>
+          <w:b/>
+          <w:bCs/>
+          <w:color w:val="000000"/>
+          <w:sz w:val="20"/>
+          <w:szCs w:val="20"/>
+        </w:rPr>
+      </w:pPr>
+      <w:r>
+        <w:rPr>
           <w:rFonts w:ascii="TimesNewRomanPS-BoldMT" w:hAnsi="TimesNewRomanPS-BoldMT"/>
           <w:b/>
           <w:bCs/>
@@ -1190,7 +1213,8 @@
           <w:sz w:val="20"/>
           <w:szCs w:val="20"/>
         </w:rPr>
-      </w:pPr>
+        <w:t>                        </w:t>
+      </w:r>
       <w:r>
         <w:rPr>
           <w:rFonts w:ascii="TimesNewRomanPS-BoldMT" w:hAnsi="TimesNewRomanPS-BoldMT"/>
@@ -1200,8 +1224,9 @@
           <w:sz w:val="20"/>
           <w:szCs w:val="20"/>
         </w:rPr>
-        <w:t>                        </w:t>
-      </w:r>
+        <w:t>_</w:t>
+      </w:r>
+      <w:proofErr w:type="gramStart"/>
       <w:r>
         <w:rPr>
           <w:rFonts w:ascii="TimesNewRomanPS-BoldMT" w:hAnsi="TimesNewRomanPS-BoldMT"/>
@@ -1211,8 +1236,9 @@
           <w:sz w:val="20"/>
           <w:szCs w:val="20"/>
         </w:rPr>
-        <w:t>_intf.pprot</w:t>
-      </w:r>
+        <w:t>intf.pprot</w:t>
+      </w:r>
+      <w:proofErr w:type="gramEnd"/>
       <w:r>
         <w:rPr>
           <w:rFonts w:ascii="TimesNewRomanPS-BoldMT" w:hAnsi="TimesNewRomanPS-BoldMT"/>
@@ -1228,6 +1254,16 @@
     <w:p>
       <w:pPr>
         <w:rPr>
+          <w:rFonts w:ascii="TimesNewRomanPS-BoldMT" w:hAnsi="TimesNewRomanPS-BoldMT" w:hint="eastAsia"/>
+          <w:b/>
+          <w:bCs/>
+          <w:color w:val="000000"/>
+          <w:sz w:val="20"/>
+          <w:szCs w:val="20"/>
+        </w:rPr>
+      </w:pPr>
+      <w:r>
+        <w:rPr>
           <w:rFonts w:ascii="TimesNewRomanPS-BoldMT" w:hAnsi="TimesNewRomanPS-BoldMT"/>
           <w:b/>
           <w:bCs/>
@@ -1235,7 +1271,8 @@
           <w:sz w:val="20"/>
           <w:szCs w:val="20"/>
         </w:rPr>
-      </w:pPr>
+        <w:t>  </w:t>
+      </w:r>
       <w:r>
         <w:rPr>
           <w:rFonts w:ascii="TimesNewRomanPS-BoldMT" w:hAnsi="TimesNewRomanPS-BoldMT"/>
@@ -1245,8 +1282,9 @@
           <w:sz w:val="20"/>
           <w:szCs w:val="20"/>
         </w:rPr>
-        <w:t>  </w:t>
-      </w:r>
+        <w:t>                      _</w:t>
+      </w:r>
+      <w:proofErr w:type="gramStart"/>
       <w:r>
         <w:rPr>
           <w:rFonts w:ascii="TimesNewRomanPS-BoldMT" w:hAnsi="TimesNewRomanPS-BoldMT"/>
@@ -1256,8 +1294,9 @@
           <w:sz w:val="20"/>
           <w:szCs w:val="20"/>
         </w:rPr>
-        <w:t>                      _intf.psel</w:t>
-      </w:r>
+        <w:t>intf.psel</w:t>
+      </w:r>
+      <w:proofErr w:type="gramEnd"/>
       <w:r>
         <w:rPr>
           <w:rFonts w:ascii="TimesNewRomanPS-BoldMT" w:hAnsi="TimesNewRomanPS-BoldMT"/>
@@ -1273,6 +1312,16 @@
     <w:p>
       <w:pPr>
         <w:rPr>
+          <w:rFonts w:ascii="TimesNewRomanPS-BoldMT" w:hAnsi="TimesNewRomanPS-BoldMT" w:hint="eastAsia"/>
+          <w:b/>
+          <w:bCs/>
+          <w:color w:val="000000"/>
+          <w:sz w:val="20"/>
+          <w:szCs w:val="20"/>
+        </w:rPr>
+      </w:pPr>
+      <w:r>
+        <w:rPr>
           <w:rFonts w:ascii="TimesNewRomanPS-BoldMT" w:hAnsi="TimesNewRomanPS-BoldMT"/>
           <w:b/>
           <w:bCs/>
@@ -1280,7 +1329,8 @@
           <w:sz w:val="20"/>
           <w:szCs w:val="20"/>
         </w:rPr>
-      </w:pPr>
+        <w:t>       </w:t>
+      </w:r>
       <w:r>
         <w:rPr>
           <w:rFonts w:ascii="TimesNewRomanPS-BoldMT" w:hAnsi="TimesNewRomanPS-BoldMT"/>
@@ -1290,8 +1340,9 @@
           <w:sz w:val="20"/>
           <w:szCs w:val="20"/>
         </w:rPr>
-        <w:t>       </w:t>
-      </w:r>
+        <w:t>                 _</w:t>
+      </w:r>
+      <w:proofErr w:type="gramStart"/>
       <w:r>
         <w:rPr>
           <w:rFonts w:ascii="TimesNewRomanPS-BoldMT" w:hAnsi="TimesNewRomanPS-BoldMT"/>
@@ -1301,8 +1352,9 @@
           <w:sz w:val="20"/>
           <w:szCs w:val="20"/>
         </w:rPr>
-        <w:t>                 _intf.penable</w:t>
-      </w:r>
+        <w:t>intf.penable</w:t>
+      </w:r>
+      <w:proofErr w:type="gramEnd"/>
       <w:r>
         <w:rPr>
           <w:rFonts w:ascii="TimesNewRomanPS-BoldMT" w:hAnsi="TimesNewRomanPS-BoldMT"/>
@@ -1318,6 +1370,16 @@
     <w:p>
       <w:pPr>
         <w:rPr>
+          <w:rFonts w:ascii="TimesNewRomanPS-BoldMT" w:hAnsi="TimesNewRomanPS-BoldMT" w:hint="eastAsia"/>
+          <w:b/>
+          <w:bCs/>
+          <w:color w:val="000000"/>
+          <w:sz w:val="20"/>
+          <w:szCs w:val="20"/>
+        </w:rPr>
+      </w:pPr>
+      <w:r>
+        <w:rPr>
           <w:rFonts w:ascii="TimesNewRomanPS-BoldMT" w:hAnsi="TimesNewRomanPS-BoldMT"/>
           <w:b/>
           <w:bCs/>
@@ -1325,7 +1387,8 @@
           <w:sz w:val="20"/>
           <w:szCs w:val="20"/>
         </w:rPr>
-      </w:pPr>
+        <w:t>    </w:t>
+      </w:r>
       <w:r>
         <w:rPr>
           <w:rFonts w:ascii="TimesNewRomanPS-BoldMT" w:hAnsi="TimesNewRomanPS-BoldMT"/>
@@ -1335,8 +1398,9 @@
           <w:sz w:val="20"/>
           <w:szCs w:val="20"/>
         </w:rPr>
-        <w:t>    </w:t>
-      </w:r>
+        <w:t>                    _</w:t>
+      </w:r>
+      <w:proofErr w:type="gramStart"/>
       <w:r>
         <w:rPr>
           <w:rFonts w:ascii="TimesNewRomanPS-BoldMT" w:hAnsi="TimesNewRomanPS-BoldMT"/>
@@ -1346,8 +1410,9 @@
           <w:sz w:val="20"/>
           <w:szCs w:val="20"/>
         </w:rPr>
-        <w:t>                    _intf.pwrite</w:t>
-      </w:r>
+        <w:t>intf.pwrite</w:t>
+      </w:r>
+      <w:proofErr w:type="gramEnd"/>
       <w:r>
         <w:rPr>
           <w:rFonts w:ascii="TimesNewRomanPS-BoldMT" w:hAnsi="TimesNewRomanPS-BoldMT"/>
@@ -1363,6 +1428,16 @@
     <w:p>
       <w:pPr>
         <w:rPr>
+          <w:rFonts w:ascii="TimesNewRomanPS-BoldMT" w:hAnsi="TimesNewRomanPS-BoldMT" w:hint="eastAsia"/>
+          <w:b/>
+          <w:bCs/>
+          <w:color w:val="000000"/>
+          <w:sz w:val="20"/>
+          <w:szCs w:val="20"/>
+        </w:rPr>
+      </w:pPr>
+      <w:r>
+        <w:rPr>
           <w:rFonts w:ascii="TimesNewRomanPS-BoldMT" w:hAnsi="TimesNewRomanPS-BoldMT"/>
           <w:b/>
           <w:bCs/>
@@ -1370,7 +1445,8 @@
           <w:sz w:val="20"/>
           <w:szCs w:val="20"/>
         </w:rPr>
-      </w:pPr>
+        <w:t>    </w:t>
+      </w:r>
       <w:r>
         <w:rPr>
           <w:rFonts w:ascii="TimesNewRomanPS-BoldMT" w:hAnsi="TimesNewRomanPS-BoldMT"/>
@@ -1380,8 +1456,9 @@
           <w:sz w:val="20"/>
           <w:szCs w:val="20"/>
         </w:rPr>
-        <w:t>    </w:t>
-      </w:r>
+        <w:t>               //     _</w:t>
+      </w:r>
+      <w:proofErr w:type="gramStart"/>
       <w:r>
         <w:rPr>
           <w:rFonts w:ascii="TimesNewRomanPS-BoldMT" w:hAnsi="TimesNewRomanPS-BoldMT"/>
@@ -1391,8 +1468,9 @@
           <w:sz w:val="20"/>
           <w:szCs w:val="20"/>
         </w:rPr>
-        <w:t>               //     _intf.pwdata</w:t>
-      </w:r>
+        <w:t>intf.pwdata</w:t>
+      </w:r>
+      <w:proofErr w:type="gramEnd"/>
       <w:r>
         <w:rPr>
           <w:rFonts w:ascii="TimesNewRomanPS-BoldMT" w:hAnsi="TimesNewRomanPS-BoldMT"/>
@@ -1408,6 +1486,16 @@
     <w:p>
       <w:pPr>
         <w:rPr>
+          <w:rFonts w:ascii="TimesNewRomanPS-BoldMT" w:hAnsi="TimesNewRomanPS-BoldMT" w:hint="eastAsia"/>
+          <w:b/>
+          <w:bCs/>
+          <w:color w:val="000000"/>
+          <w:sz w:val="20"/>
+          <w:szCs w:val="20"/>
+        </w:rPr>
+      </w:pPr>
+      <w:r>
+        <w:rPr>
           <w:rFonts w:ascii="TimesNewRomanPS-BoldMT" w:hAnsi="TimesNewRomanPS-BoldMT"/>
           <w:b/>
           <w:bCs/>
@@ -1415,7 +1503,8 @@
           <w:sz w:val="20"/>
           <w:szCs w:val="20"/>
         </w:rPr>
-      </w:pPr>
+        <w:t>   </w:t>
+      </w:r>
       <w:r>
         <w:rPr>
           <w:rFonts w:ascii="TimesNewRomanPS-BoldMT" w:hAnsi="TimesNewRomanPS-BoldMT"/>
@@ -1425,8 +1514,9 @@
           <w:sz w:val="20"/>
           <w:szCs w:val="20"/>
         </w:rPr>
-        <w:t>   </w:t>
-      </w:r>
+        <w:t>                     _</w:t>
+      </w:r>
+      <w:proofErr w:type="gramStart"/>
       <w:r>
         <w:rPr>
           <w:rFonts w:ascii="TimesNewRomanPS-BoldMT" w:hAnsi="TimesNewRomanPS-BoldMT"/>
@@ -1436,8 +1526,9 @@
           <w:sz w:val="20"/>
           <w:szCs w:val="20"/>
         </w:rPr>
-        <w:t>                     _intf.pstrb</w:t>
-      </w:r>
+        <w:t>intf.pstrb</w:t>
+      </w:r>
+      <w:proofErr w:type="gramEnd"/>
       <w:r>
         <w:rPr>
           <w:rFonts w:ascii="TimesNewRomanPS-BoldMT" w:hAnsi="TimesNewRomanPS-BoldMT"/>
@@ -1455,6 +1546,7 @@
         <w:ind w:left="720"/>
         <w:rPr>
           <w:rStyle w:val="fontstyle01"/>
+          <w:rFonts w:hint="eastAsia"/>
         </w:rPr>
       </w:pPr>
       <w:r>
@@ -1482,6 +1574,7 @@
         <w:ind w:left="720" w:firstLine="720"/>
         <w:rPr>
           <w:rStyle w:val="fontstyle01"/>
+          <w:rFonts w:hint="eastAsia"/>
         </w:rPr>
       </w:pPr>
       <w:r>
@@ -1495,16 +1588,28 @@
         <w:rPr>
           <w:rStyle w:val="fontstyle01"/>
         </w:rPr>
-        <w:t xml:space="preserve">f (_intf._pstrb[i] == </w:t>
-      </w:r>
+        <w:t>f (_</w:t>
+      </w:r>
+      <w:proofErr w:type="gramStart"/>
       <w:r>
         <w:rPr>
           <w:rStyle w:val="fontstyle01"/>
         </w:rPr>
+        <w:t>intf._</w:t>
+      </w:r>
+      <w:proofErr w:type="gramEnd"/>
+      <w:r>
+        <w:rPr>
+          <w:rStyle w:val="fontstyle01"/>
+        </w:rPr>
+        <w:t xml:space="preserve">pstrb[i] == </w:t>
+      </w:r>
+      <w:r>
+        <w:rPr>
+          <w:rStyle w:val="fontstyle01"/>
+        </w:rPr>
         <w:t>‘</w:t>
       </w:r>
-      <w:bookmarkStart w:id="0" w:name="_GoBack"/>
-      <w:bookmarkEnd w:id="0"/>
       <w:r>
         <w:rPr>
           <w:rStyle w:val="fontstyle01"/>
@@ -1517,24 +1622,61 @@
         <w:ind w:firstLine="720"/>
         <w:rPr>
           <w:rStyle w:val="fontstyle01"/>
+          <w:rFonts w:hint="eastAsia"/>
         </w:rPr>
       </w:pPr>
       <w:r>
         <w:rPr>
           <w:rStyle w:val="fontstyle01"/>
         </w:rPr>
-        <w:t xml:space="preserve">              </w:t>
-      </w:r>
+        <w:t xml:space="preserve">              _</w:t>
+      </w:r>
+      <w:proofErr w:type="gramStart"/>
       <w:r>
         <w:rPr>
           <w:rStyle w:val="fontstyle01"/>
         </w:rPr>
-        <w:t>_intf._pwdata[(8i + 7):(8i)] &lt;= _item.pwdata[(8i + 7):(8i)]</w:t>
+        <w:t>intf._</w:t>
+      </w:r>
+      <w:proofErr w:type="gramEnd"/>
+      <w:r>
+        <w:rPr>
+          <w:rStyle w:val="fontstyle01"/>
+        </w:rPr>
+        <w:t>pwdata[(8i + 7):(8i)] &lt;= _item.pwdata[(8i + 7):(8i)]</w:t>
       </w:r>
     </w:p>
     <w:p>
       <w:pPr>
         <w:ind w:firstLine="720"/>
+        <w:rPr>
+          <w:rFonts w:ascii="TimesNewRomanPS-BoldMT" w:hAnsi="TimesNewRomanPS-BoldMT" w:hint="eastAsia"/>
+          <w:b/>
+          <w:bCs/>
+          <w:color w:val="000000"/>
+          <w:sz w:val="20"/>
+          <w:szCs w:val="20"/>
+        </w:rPr>
+      </w:pPr>
+      <w:r>
+        <w:rPr>
+          <w:rStyle w:val="fontstyle01"/>
+        </w:rPr>
+        <w:t xml:space="preserve">              end</w:t>
+      </w:r>
+    </w:p>
+    <w:p>
+      <w:pPr>
+        <w:rPr>
+          <w:rFonts w:ascii="TimesNewRomanPS-BoldMT" w:hAnsi="TimesNewRomanPS-BoldMT" w:hint="eastAsia"/>
+          <w:b/>
+          <w:bCs/>
+          <w:color w:val="000000"/>
+          <w:sz w:val="20"/>
+          <w:szCs w:val="20"/>
+        </w:rPr>
+      </w:pPr>
+      <w:r>
         <w:rPr>
           <w:rFonts w:ascii="TimesNewRomanPS-BoldMT" w:hAnsi="TimesNewRomanPS-BoldMT"/>
           <w:b/>
@@ -1543,22 +1685,10 @@
           <w:sz w:val="20"/>
           <w:szCs w:val="20"/>
         </w:rPr>
-      </w:pPr>
-      <w:r>
-        <w:rPr>
-          <w:rStyle w:val="fontstyle01"/>
-        </w:rPr>
-        <w:t xml:space="preserve">              </w:t>
-      </w:r>
-      <w:r>
-        <w:rPr>
-          <w:rStyle w:val="fontstyle01"/>
-        </w:rPr>
-        <w:t>end</w:t>
-      </w:r>
-    </w:p>
-    <w:p>
-      <w:pPr>
+        <w:t>                        </w:t>
+      </w:r>
+      <w:proofErr w:type="gramStart"/>
+      <w:r>
         <w:rPr>
           <w:rFonts w:ascii="TimesNewRomanPS-BoldMT" w:hAnsi="TimesNewRomanPS-BoldMT"/>
           <w:b/>
@@ -1567,7 +1697,9 @@
           <w:sz w:val="20"/>
           <w:szCs w:val="20"/>
         </w:rPr>
-      </w:pPr>
+        <w:t>@(</w:t>
+      </w:r>
+      <w:proofErr w:type="gramEnd"/>
       <w:r>
         <w:rPr>
           <w:rFonts w:ascii="TimesNewRomanPS-BoldMT" w:hAnsi="TimesNewRomanPS-BoldMT"/>
@@ -1577,7 +1709,7 @@
           <w:sz w:val="20"/>
           <w:szCs w:val="20"/>
         </w:rPr>
-        <w:t>                        @(posedge</w:t>
+        <w:t>posedge</w:t>
       </w:r>
       <w:r>
         <w:rPr>
@@ -1605,6 +1737,16 @@
     <w:p>
       <w:pPr>
         <w:rPr>
+          <w:rFonts w:ascii="TimesNewRomanPS-BoldMT" w:hAnsi="TimesNewRomanPS-BoldMT" w:hint="eastAsia"/>
+          <w:b/>
+          <w:bCs/>
+          <w:color w:val="000000"/>
+          <w:sz w:val="20"/>
+          <w:szCs w:val="20"/>
+        </w:rPr>
+      </w:pPr>
+      <w:r>
+        <w:rPr>
           <w:rFonts w:ascii="TimesNewRomanPS-BoldMT" w:hAnsi="TimesNewRomanPS-BoldMT"/>
           <w:b/>
           <w:bCs/>
@@ -1612,7 +1754,8 @@
           <w:sz w:val="20"/>
           <w:szCs w:val="20"/>
         </w:rPr>
-      </w:pPr>
+        <w:t>      </w:t>
+      </w:r>
       <w:r>
         <w:rPr>
           <w:rFonts w:ascii="TimesNewRomanPS-BoldMT" w:hAnsi="TimesNewRomanPS-BoldMT"/>
@@ -1622,8 +1765,9 @@
           <w:sz w:val="20"/>
           <w:szCs w:val="20"/>
         </w:rPr>
-        <w:t>      </w:t>
-      </w:r>
+        <w:t>                  _</w:t>
+      </w:r>
+      <w:proofErr w:type="gramStart"/>
       <w:r>
         <w:rPr>
           <w:rFonts w:ascii="TimesNewRomanPS-BoldMT" w:hAnsi="TimesNewRomanPS-BoldMT"/>
@@ -1633,8 +1777,9 @@
           <w:sz w:val="20"/>
           <w:szCs w:val="20"/>
         </w:rPr>
-        <w:t>                  _intf.penable</w:t>
-      </w:r>
+        <w:t>intf.penable</w:t>
+      </w:r>
+      <w:proofErr w:type="gramEnd"/>
       <w:r>
         <w:rPr>
           <w:rFonts w:ascii="TimesNewRomanPS-BoldMT" w:hAnsi="TimesNewRomanPS-BoldMT"/>
@@ -1650,6 +1795,16 @@
     <w:p>
       <w:pPr>
         <w:rPr>
+          <w:rFonts w:ascii="TimesNewRomanPS-BoldMT" w:hAnsi="TimesNewRomanPS-BoldMT" w:hint="eastAsia"/>
+          <w:b/>
+          <w:bCs/>
+          <w:color w:val="000000"/>
+          <w:sz w:val="20"/>
+          <w:szCs w:val="20"/>
+        </w:rPr>
+      </w:pPr>
+      <w:r>
+        <w:rPr>
           <w:rFonts w:ascii="TimesNewRomanPS-BoldMT" w:hAnsi="TimesNewRomanPS-BoldMT"/>
           <w:b/>
           <w:bCs/>
@@ -1657,7 +1812,9 @@
           <w:sz w:val="20"/>
           <w:szCs w:val="20"/>
         </w:rPr>
-      </w:pPr>
+        <w:t>                        </w:t>
+      </w:r>
+      <w:proofErr w:type="gramStart"/>
       <w:r>
         <w:rPr>
           <w:rFonts w:ascii="TimesNewRomanPS-BoldMT" w:hAnsi="TimesNewRomanPS-BoldMT"/>
@@ -1667,8 +1824,9 @@
           <w:sz w:val="20"/>
           <w:szCs w:val="20"/>
         </w:rPr>
-        <w:t>                        @(posedge</w:t>
-      </w:r>
+        <w:t>@(</w:t>
+      </w:r>
+      <w:proofErr w:type="gramEnd"/>
       <w:r>
         <w:rPr>
           <w:rFonts w:ascii="TimesNewRomanPS-BoldMT" w:hAnsi="TimesNewRomanPS-BoldMT"/>
@@ -1678,7 +1836,7 @@
           <w:sz w:val="20"/>
           <w:szCs w:val="20"/>
         </w:rPr>
-        <w:t> _intf.pclk)</w:t>
+        <w:t>posedge</w:t>
       </w:r>
       <w:r>
         <w:rPr>
@@ -1689,11 +1847,9 @@
           <w:sz w:val="20"/>
           <w:szCs w:val="20"/>
         </w:rPr>
-        <w:t>;</w:t>
-      </w:r>
-    </w:p>
-    <w:p>
-      <w:pPr>
+        <w:t> _intf.pclk)</w:t>
+      </w:r>
+      <w:r>
         <w:rPr>
           <w:rFonts w:ascii="TimesNewRomanPS-BoldMT" w:hAnsi="TimesNewRomanPS-BoldMT"/>
           <w:b/>
@@ -1702,6 +1858,19 @@
           <w:sz w:val="20"/>
           <w:szCs w:val="20"/>
         </w:rPr>
+        <w:t>;</w:t>
+      </w:r>
+    </w:p>
+    <w:p>
+      <w:pPr>
+        <w:rPr>
+          <w:rFonts w:ascii="TimesNewRomanPS-BoldMT" w:hAnsi="TimesNewRomanPS-BoldMT" w:hint="eastAsia"/>
+          <w:b/>
+          <w:bCs/>
+          <w:color w:val="000000"/>
+          <w:sz w:val="20"/>
+          <w:szCs w:val="20"/>
+        </w:rPr>
       </w:pPr>
       <w:r>
         <w:rPr>
@@ -1723,8 +1892,9 @@
           <w:sz w:val="20"/>
           <w:szCs w:val="20"/>
         </w:rPr>
-        <w:t> (!_intf.pready</w:t>
-      </w:r>
+        <w:t> </w:t>
+      </w:r>
+      <w:proofErr w:type="gramStart"/>
       <w:r>
         <w:rPr>
           <w:rFonts w:ascii="TimesNewRomanPS-BoldMT" w:hAnsi="TimesNewRomanPS-BoldMT"/>
@@ -1734,8 +1904,9 @@
           <w:sz w:val="20"/>
           <w:szCs w:val="20"/>
         </w:rPr>
-        <w:t>) @(posedge</w:t>
-      </w:r>
+        <w:t>(!_</w:t>
+      </w:r>
+      <w:proofErr w:type="gramEnd"/>
       <w:r>
         <w:rPr>
           <w:rFonts w:ascii="TimesNewRomanPS-BoldMT" w:hAnsi="TimesNewRomanPS-BoldMT"/>
@@ -1745,7 +1916,7 @@
           <w:sz w:val="20"/>
           <w:szCs w:val="20"/>
         </w:rPr>
-        <w:t> _intf.pclk</w:t>
+        <w:t>intf.pready</w:t>
       </w:r>
       <w:r>
         <w:rPr>
@@ -1756,11 +1927,9 @@
           <w:sz w:val="20"/>
           <w:szCs w:val="20"/>
         </w:rPr>
-        <w:t>);</w:t>
-      </w:r>
-    </w:p>
-    <w:p>
-      <w:pPr>
+        <w:t>) @(posedge</w:t>
+      </w:r>
+      <w:r>
         <w:rPr>
           <w:rFonts w:ascii="TimesNewRomanPS-BoldMT" w:hAnsi="TimesNewRomanPS-BoldMT"/>
           <w:b/>
@@ -1769,7 +1938,8 @@
           <w:sz w:val="20"/>
           <w:szCs w:val="20"/>
         </w:rPr>
-      </w:pPr>
+        <w:t> _intf.pclk</w:t>
+      </w:r>
       <w:r>
         <w:rPr>
           <w:rFonts w:ascii="TimesNewRomanPS-BoldMT" w:hAnsi="TimesNewRomanPS-BoldMT"/>
@@ -1779,8 +1949,20 @@
           <w:sz w:val="20"/>
           <w:szCs w:val="20"/>
         </w:rPr>
-        <w:t>                        _i</w:t>
-      </w:r>
+        <w:t>);</w:t>
+      </w:r>
+    </w:p>
+    <w:p>
+      <w:pPr>
+        <w:rPr>
+          <w:rFonts w:ascii="TimesNewRomanPS-BoldMT" w:hAnsi="TimesNewRomanPS-BoldMT" w:hint="eastAsia"/>
+          <w:b/>
+          <w:bCs/>
+          <w:color w:val="000000"/>
+          <w:sz w:val="20"/>
+          <w:szCs w:val="20"/>
+        </w:rPr>
+      </w:pPr>
       <w:r>
         <w:rPr>
           <w:rFonts w:ascii="TimesNewRomanPS-BoldMT" w:hAnsi="TimesNewRomanPS-BoldMT"/>
@@ -1790,8 +1972,9 @@
           <w:sz w:val="20"/>
           <w:szCs w:val="20"/>
         </w:rPr>
-        <w:t>tem._trans_rdata  = _intf.prdata</w:t>
-      </w:r>
+        <w:t>                        _</w:t>
+      </w:r>
+      <w:proofErr w:type="gramStart"/>
       <w:r>
         <w:rPr>
           <w:rFonts w:ascii="TimesNewRomanPS-BoldMT" w:hAnsi="TimesNewRomanPS-BoldMT"/>
@@ -1801,11 +1984,9 @@
           <w:sz w:val="20"/>
           <w:szCs w:val="20"/>
         </w:rPr>
-        <w:t>  ;</w:t>
-      </w:r>
-    </w:p>
-    <w:p>
-      <w:pPr>
+        <w:t>i</w:t>
+      </w:r>
+      <w:r>
         <w:rPr>
           <w:rFonts w:ascii="TimesNewRomanPS-BoldMT" w:hAnsi="TimesNewRomanPS-BoldMT"/>
           <w:b/>
@@ -1814,7 +1995,9 @@
           <w:sz w:val="20"/>
           <w:szCs w:val="20"/>
         </w:rPr>
-      </w:pPr>
+        <w:t>tem._</w:t>
+      </w:r>
+      <w:proofErr w:type="gramEnd"/>
       <w:r>
         <w:rPr>
           <w:rFonts w:ascii="TimesNewRomanPS-BoldMT" w:hAnsi="TimesNewRomanPS-BoldMT"/>
@@ -1824,7 +2007,7 @@
           <w:sz w:val="20"/>
           <w:szCs w:val="20"/>
         </w:rPr>
-        <w:t>                        _it</w:t>
+        <w:t>trans_rdata  = _intf.prdata</w:t>
       </w:r>
       <w:r>
         <w:rPr>
@@ -1835,8 +2018,20 @@
           <w:sz w:val="20"/>
           <w:szCs w:val="20"/>
         </w:rPr>
-        <w:t>em._trans_resp   = _intf.pslverr</w:t>
-      </w:r>
+        <w:t>  ;</w:t>
+      </w:r>
+    </w:p>
+    <w:p>
+      <w:pPr>
+        <w:rPr>
+          <w:rFonts w:ascii="TimesNewRomanPS-BoldMT" w:hAnsi="TimesNewRomanPS-BoldMT" w:hint="eastAsia"/>
+          <w:b/>
+          <w:bCs/>
+          <w:color w:val="000000"/>
+          <w:sz w:val="20"/>
+          <w:szCs w:val="20"/>
+        </w:rPr>
+      </w:pPr>
       <w:r>
         <w:rPr>
           <w:rFonts w:ascii="TimesNewRomanPS-BoldMT" w:hAnsi="TimesNewRomanPS-BoldMT"/>
@@ -1846,6 +2041,52 @@
           <w:sz w:val="20"/>
           <w:szCs w:val="20"/>
         </w:rPr>
+        <w:t>                        _</w:t>
+      </w:r>
+      <w:proofErr w:type="gramStart"/>
+      <w:r>
+        <w:rPr>
+          <w:rFonts w:ascii="TimesNewRomanPS-BoldMT" w:hAnsi="TimesNewRomanPS-BoldMT"/>
+          <w:b/>
+          <w:bCs/>
+          <w:color w:val="000000"/>
+          <w:sz w:val="20"/>
+          <w:szCs w:val="20"/>
+        </w:rPr>
+        <w:t>it</w:t>
+      </w:r>
+      <w:r>
+        <w:rPr>
+          <w:rFonts w:ascii="TimesNewRomanPS-BoldMT" w:hAnsi="TimesNewRomanPS-BoldMT"/>
+          <w:b/>
+          <w:bCs/>
+          <w:color w:val="000000"/>
+          <w:sz w:val="20"/>
+          <w:szCs w:val="20"/>
+        </w:rPr>
+        <w:t>em._</w:t>
+      </w:r>
+      <w:proofErr w:type="gramEnd"/>
+      <w:r>
+        <w:rPr>
+          <w:rFonts w:ascii="TimesNewRomanPS-BoldMT" w:hAnsi="TimesNewRomanPS-BoldMT"/>
+          <w:b/>
+          <w:bCs/>
+          <w:color w:val="000000"/>
+          <w:sz w:val="20"/>
+          <w:szCs w:val="20"/>
+        </w:rPr>
+        <w:t>trans_resp   = _intf.pslverr</w:t>
+      </w:r>
+      <w:r>
+        <w:rPr>
+          <w:rFonts w:ascii="TimesNewRomanPS-BoldMT" w:hAnsi="TimesNewRomanPS-BoldMT"/>
+          <w:b/>
+          <w:bCs/>
+          <w:color w:val="000000"/>
+          <w:sz w:val="20"/>
+          <w:szCs w:val="20"/>
+        </w:rPr>
         <w:t> ;</w:t>
       </w:r>
     </w:p>
@@ -1853,6 +2094,7 @@
       <w:pPr>
         <w:rPr>
           <w:rStyle w:val="fontstyle01"/>
+          <w:rFonts w:hint="eastAsia"/>
         </w:rPr>
       </w:pPr>
     </w:p>
@@ -1904,10 +2146,7 @@
         <w:pStyle w:val="Heading2"/>
       </w:pPr>
       <w:r>
-        <w:t>vip_apb_master_</w:t>
-      </w:r>
-      <w:r>
-        <w:t>read</w:t>
+        <w:t>vip_apb_master_read</w:t>
       </w:r>
       <w:r>
         <w:t xml:space="preserve"> </w:t>
@@ -1939,11 +2178,147 @@
         <w:t>Message list</w:t>
       </w:r>
     </w:p>
+    <w:p>
+      <w:pPr>
+        <w:pStyle w:val="Heading1"/>
+      </w:pPr>
+      <w:r>
+        <w:t>Discussion</w:t>
+      </w:r>
+    </w:p>
+    <w:p>
+      <w:pPr>
+        <w:pStyle w:val="Heading2"/>
+      </w:pPr>
+      <w:r>
+        <w:t>Oct.04.2020</w:t>
+      </w:r>
+    </w:p>
+    <w:p>
+      <w:r>
+        <w:t>1/ Chỉ cần 1 transaction duy nhất cho cả đọc và ghi. transaction này sẽ chứa cả bit điều khiển write_protect_en</w:t>
+      </w:r>
+    </w:p>
+    <w:p>
+      <w:r>
+        <w:t>Cấu trúc transaction như sau (đây chính là cái mà anh nói em cần phải định nghĩa rõ đầu tiên thì mới hình dung được việc điều khiển và xử lý APB interface ra sao:</w:t>
+      </w:r>
+    </w:p>
     <w:p/>
+    <w:p>
+      <w:r>
+        <w:t xml:space="preserve">rand logic </w:t>
+      </w:r>
+      <w:proofErr w:type="gramStart"/>
+      <w:r>
+        <w:t>pwrite;  /</w:t>
+      </w:r>
+      <w:proofErr w:type="gramEnd"/>
+      <w:r>
+        <w:t>/Determine the transfer type: (0) READ or (1) WRITE</w:t>
+      </w:r>
+    </w:p>
+    <w:p>
+      <w:r>
+        <w:t xml:space="preserve">  rand logic [31:0] paddr;</w:t>
+      </w:r>
+    </w:p>
+    <w:p>
+      <w:r>
+        <w:t xml:space="preserve">  rand logic [31:0] pwdata;</w:t>
+      </w:r>
+    </w:p>
+    <w:p>
+      <w:r>
+        <w:t xml:space="preserve">  rand logic [3:0</w:t>
+      </w:r>
+      <w:proofErr w:type="gramStart"/>
+      <w:r>
+        <w:t>]  pstrb</w:t>
+      </w:r>
+      <w:proofErr w:type="gramEnd"/>
+      <w:r>
+        <w:t>;</w:t>
+      </w:r>
+    </w:p>
+    <w:p>
+      <w:r>
+        <w:t>rand logic [2:0] pprot;</w:t>
+      </w:r>
+    </w:p>
+    <w:p>
+      <w:r>
+        <w:t xml:space="preserve">  logic [31:0] prdata;</w:t>
+      </w:r>
+    </w:p>
+    <w:p>
+      <w:r>
+        <w:t xml:space="preserve">  logic        pslverr;</w:t>
+      </w:r>
+    </w:p>
+    <w:p>
+      <w:r>
+        <w:t xml:space="preserve">rand logic </w:t>
+      </w:r>
+      <w:r>
+        <w:t>write_protect_en</w:t>
+      </w:r>
+      <w:r>
+        <w:t>;</w:t>
+      </w:r>
+    </w:p>
     <w:p/>
+    <w:p>
+      <w:r>
+        <w:t>rand logic apbSeqEn;</w:t>
+      </w:r>
+      <w:r>
+        <w:t xml:space="preserve"> -&gt; Bit điều khiển on/off transaction. Nếu bit này bằng 1 thì transaction mới được lái trên APB interface, nếu bằng 0 thì bở qua transaction, không dùng</w:t>
+      </w:r>
+    </w:p>
+    <w:p>
+      <w:r>
+        <w:t xml:space="preserve">  rand logic apbConEn;</w:t>
+      </w:r>
+      <w:r>
+        <w:t xml:space="preserve"> -&gt; Cho phép transfer liên tục với transfer trước đó (không kéo Psel xuống, chỉ lái Penabe)</w:t>
+      </w:r>
+    </w:p>
+    <w:p>
+      <w:r>
+        <w:t xml:space="preserve">  rand int   apbDelay;</w:t>
+      </w:r>
+      <w:r>
+        <w:t xml:space="preserve"> -&gt; thiết lập delay giữa các APB transaction, phải delay bằng giá trị được thiết lập ở biến này rồi mới gửi transfer trên APB interface</w:t>
+      </w:r>
+    </w:p>
+    <w:p/>
+    <w:p>
+      <w:r>
+        <w:t>2/ Các checker hãy tích hợp vào monitor, cái này không cần để riêng bên ngoài, và cần làm rõ checker sẽ kiểm tra và báo các lỗi gì (liệt kê cụ thể)?</w:t>
+      </w:r>
+    </w:p>
+    <w:p>
+      <w:r>
+        <w:object w:dxaOrig="31540" w:dyaOrig="26830">
+          <v:shape id="_x0000_i1026" type="#_x0000_t75" style="width:487.35pt;height:414.5pt" o:ole="">
+            <v:imagedata r:id="rId10" o:title=""/>
+          </v:shape>
+          <o:OLEObject Type="Embed" ProgID="Visio.Drawing.15" ShapeID="_x0000_i1026" DrawAspect="Content" ObjectID="_1663305741" r:id="rId11"/>
+        </w:object>
+      </w:r>
+    </w:p>
+    <w:p/>
+    <w:p>
+      <w:r>
+        <w:t xml:space="preserve">3/ Giữa monitor và Scoreboard chỉ cần 1 kết nối TLM vì trong giao thức APB, tại một thời điểm chỉ đọc hoặc ghi, </w:t>
+      </w:r>
+      <w:bookmarkStart w:id="0" w:name="_GoBack"/>
+      <w:bookmarkEnd w:id="0"/>
+    </w:p>
     <w:sectPr>
-      <w:headerReference w:type="default" r:id="rId10"/>
-      <w:footerReference w:type="default" r:id="rId11"/>
+      <w:headerReference w:type="default" r:id="rId12"/>
+      <w:footerReference w:type="default" r:id="rId13"/>
       <w:pgSz w:w="11906" w:h="16838" w:code="9"/>
       <w:pgMar w:top="1260" w:right="1080" w:bottom="1166" w:left="1080" w:header="720" w:footer="806" w:gutter="0"/>
       <w:pgNumType w:start="0"/>
@@ -7185,6 +7560,7 @@
   <w:style w:type="character" w:default="1" w:styleId="DefaultParagraphFont">
     <w:name w:val="Default Paragraph Font"/>
     <w:uiPriority w:val="1"/>
+    <w:semiHidden/>
     <w:unhideWhenUsed/>
   </w:style>
   <w:style w:type="table" w:default="1" w:styleId="TableNormal">
@@ -8470,7 +8846,7 @@
 </file>
 
 <file path=customXml/itemProps1.xml><?xml version="1.0" encoding="utf-8"?>
-<ds:datastoreItem xmlns:ds="http://schemas.openxmlformats.org/officeDocument/2006/customXml" ds:itemID="{71C2BA4A-02DF-41B0-80A3-62524971CFD6}">
+<ds:datastoreItem xmlns:ds="http://schemas.openxmlformats.org/officeDocument/2006/customXml" ds:itemID="{A53EA4CE-5061-41EF-92FD-ED47120A943B}">
   <ds:schemaRefs>
     <ds:schemaRef ds:uri="http://schemas.openxmlformats.org/officeDocument/2006/bibliography"/>
   </ds:schemaRefs>
